--- a/deliverables/202603_aomori_survey_questionnaire_distribute.docx
+++ b/deliverables/202603_aomori_survey_questionnaire_distribute.docx
@@ -186,19 +186,61 @@
       </w:r>
     </w:p>
     <w:bookmarkEnd w:id="10"/>
-    <w:bookmarkStart w:id="11" w:name="q3-お住まいの住宅種別1つ選択"/>
+    <w:bookmarkStart w:id="11" w:name="q2-お住まいの住宅種別1つ選択"/>
     <w:p>
       <w:pPr>
         <w:pStyle w:val="Heading3"/>
       </w:pPr>
       <w:r>
+        <w:t xml:space="preserve">Q2 </w:t>
+      </w:r>
+      <w:r>
+        <w:rPr>
+          <w:rFonts w:hint="eastAsia"/>
+        </w:rPr>
+        <w:t xml:space="preserve">お住まいの住宅種別（1つ選択）</w:t>
+      </w:r>
+    </w:p>
+    <w:p>
+      <w:pPr>
+        <w:pStyle w:val="FirstParagraph"/>
+      </w:pPr>
+      <w:r>
+        <w:t xml:space="preserve">□ 1. </w:t>
+      </w:r>
+      <w:r>
+        <w:rPr>
+          <w:rFonts w:hint="eastAsia"/>
+        </w:rPr>
+        <w:t xml:space="preserve">一戸建て</w:t>
+      </w:r>
+      <w:r>
+        <w:t xml:space="preserve"> </w:t>
+      </w:r>
+      <w:r>
+        <w:t xml:space="preserve">□ 2. </w:t>
+      </w:r>
+      <w:r>
+        <w:rPr>
+          <w:rFonts w:hint="eastAsia"/>
+        </w:rPr>
+        <w:t xml:space="preserve">集合住宅（アパート・マンション等）</w:t>
+      </w:r>
+    </w:p>
+    <w:bookmarkEnd w:id="11"/>
+    <w:bookmarkStart w:id="12" w:name="q3-築年帯1つ選択"/>
+    <w:p>
+      <w:pPr>
+        <w:pStyle w:val="Heading3"/>
+      </w:pPr>
+      <w:r>
         <w:t xml:space="preserve">Q3 </w:t>
       </w:r>
       <w:r>
         <w:rPr>
           <w:rFonts w:hint="eastAsia"/>
         </w:rPr>
-        <w:t xml:space="preserve">お住まいの住宅種別（1つ選択）</w:t>
+        <w:t xml:space="preserve">築年帯（1つ選択）</w:t>
       </w:r>
     </w:p>
     <w:p>
@@ -212,7 +254,7 @@
         <w:rPr>
           <w:rFonts w:hint="eastAsia"/>
         </w:rPr>
-        <w:t xml:space="preserve">一戸建て</w:t>
+        <w:t xml:space="preserve">10年未満</w:t>
       </w:r>
       <w:r>
         <w:t xml:space="preserve"> </w:t>
@@ -224,7 +266,7 @@
         <w:rPr>
           <w:rFonts w:hint="eastAsia"/>
         </w:rPr>
-        <w:t xml:space="preserve">集合住宅（アパート・マンション等）</w:t>
+        <w:t xml:space="preserve">10-19年</w:t>
       </w:r>
       <w:r>
         <w:t xml:space="preserve"> </w:t>
@@ -236,11 +278,29 @@
         <w:rPr>
           <w:rFonts w:hint="eastAsia"/>
         </w:rPr>
-        <w:t xml:space="preserve">その他</w:t>
-      </w:r>
-    </w:p>
-    <w:bookmarkEnd w:id="11"/>
-    <w:bookmarkStart w:id="12" w:name="q4-築年帯1つ選択"/>
+        <w:t xml:space="preserve">20-29年</w:t>
+      </w:r>
+      <w:r>
+        <w:t xml:space="preserve"> </w:t>
+      </w:r>
+      <w:r>
+        <w:t xml:space="preserve">□ 4. </w:t>
+      </w:r>
+      <w:r>
+        <w:rPr>
+          <w:rFonts w:hint="eastAsia"/>
+        </w:rPr>
+        <w:t xml:space="preserve">30年以上</w:t>
+      </w:r>
+      <w:r>
+        <w:t xml:space="preserve"> </w:t>
+      </w:r>
+      <w:r>
+        <w:t xml:space="preserve">□ 5. わからない</w:t>
+      </w:r>
+    </w:p>
+    <w:bookmarkEnd w:id="12"/>
+    <w:bookmarkStart w:id="13" w:name="q4-住居形態1つ選択"/>
     <w:p>
       <w:pPr>
         <w:pStyle w:val="Heading3"/>
@@ -252,7 +312,7 @@
         <w:rPr>
           <w:rFonts w:hint="eastAsia"/>
         </w:rPr>
-        <w:t xml:space="preserve">築年帯（1つ選択）</w:t>
+        <w:t xml:space="preserve">住居形態（1つ選択）</w:t>
       </w:r>
     </w:p>
     <w:p>
@@ -266,7 +326,7 @@
         <w:rPr>
           <w:rFonts w:hint="eastAsia"/>
         </w:rPr>
-        <w:t xml:space="preserve">10年未満</w:t>
+        <w:t xml:space="preserve">持家</w:t>
       </w:r>
       <w:r>
         <w:t xml:space="preserve"> </w:t>
@@ -278,7 +338,49 @@
         <w:rPr>
           <w:rFonts w:hint="eastAsia"/>
         </w:rPr>
-        <w:t xml:space="preserve">10-19年</w:t>
+        <w:t xml:space="preserve">賃貸</w:t>
+      </w:r>
+    </w:p>
+    <w:bookmarkEnd w:id="13"/>
+    <w:bookmarkStart w:id="14" w:name="q5-冬季12-2月の自宅入浴頻度1つ選択"/>
+    <w:p>
+      <w:pPr>
+        <w:pStyle w:val="Heading3"/>
+      </w:pPr>
+      <w:r>
+        <w:t xml:space="preserve">Q5 </w:t>
+      </w:r>
+      <w:r>
+        <w:rPr>
+          <w:rFonts w:hint="eastAsia"/>
+        </w:rPr>
+        <w:t xml:space="preserve">冬季（12-2月）の自宅入浴頻度（1つ選択）</w:t>
+      </w:r>
+    </w:p>
+    <w:p>
+      <w:pPr>
+        <w:pStyle w:val="FirstParagraph"/>
+      </w:pPr>
+      <w:r>
+        <w:t xml:space="preserve">□ 1. </w:t>
+      </w:r>
+      <w:r>
+        <w:rPr>
+          <w:rFonts w:hint="eastAsia"/>
+        </w:rPr>
+        <w:t xml:space="preserve">毎日</w:t>
+      </w:r>
+      <w:r>
+        <w:t xml:space="preserve"> </w:t>
+      </w:r>
+      <w:r>
+        <w:t xml:space="preserve">□ 2. </w:t>
+      </w:r>
+      <w:r>
+        <w:rPr>
+          <w:rFonts w:hint="eastAsia"/>
+        </w:rPr>
+        <w:t xml:space="preserve">週4-6回</w:t>
       </w:r>
       <w:r>
         <w:t xml:space="preserve"> </w:t>
@@ -290,7 +392,7 @@
         <w:rPr>
           <w:rFonts w:hint="eastAsia"/>
         </w:rPr>
-        <w:t xml:space="preserve">20-29年</w:t>
+        <w:t xml:space="preserve">週1-3回</w:t>
       </w:r>
       <w:r>
         <w:t xml:space="preserve"> </w:t>
@@ -302,29 +404,35 @@
         <w:rPr>
           <w:rFonts w:hint="eastAsia"/>
         </w:rPr>
-        <w:t xml:space="preserve">30年以上</w:t>
-      </w:r>
-      <w:r>
-        <w:t xml:space="preserve"> </w:t>
-      </w:r>
-      <w:r>
-        <w:t xml:space="preserve">□ 5. わからない</w:t>
-      </w:r>
-    </w:p>
-    <w:bookmarkEnd w:id="12"/>
-    <w:bookmarkStart w:id="13" w:name="q5-住居形態1つ選択"/>
+        <w:t xml:space="preserve">月1-3回</w:t>
+      </w:r>
+      <w:r>
+        <w:t xml:space="preserve"> </w:t>
+      </w:r>
+      <w:r>
+        <w:t xml:space="preserve">□ 5. </w:t>
+      </w:r>
+      <w:r>
+        <w:rPr>
+          <w:rFonts w:hint="eastAsia"/>
+        </w:rPr>
+        <w:t xml:space="preserve">ほとんど入浴しない</w:t>
+      </w:r>
+    </w:p>
+    <w:bookmarkEnd w:id="14"/>
+    <w:bookmarkStart w:id="15" w:name="q6-浴室の窓の断熱仕様1つ選択"/>
     <w:p>
       <w:pPr>
         <w:pStyle w:val="Heading3"/>
       </w:pPr>
       <w:r>
-        <w:t xml:space="preserve">Q5 </w:t>
-      </w:r>
-      <w:r>
-        <w:rPr>
-          <w:rFonts w:hint="eastAsia"/>
-        </w:rPr>
-        <w:t xml:space="preserve">住居形態（1つ選択）</w:t>
+        <w:t xml:space="preserve">Q6 </w:t>
+      </w:r>
+      <w:r>
+        <w:rPr>
+          <w:rFonts w:hint="eastAsia"/>
+        </w:rPr>
+        <w:t xml:space="preserve">浴室の窓の断熱仕様（1つ選択）</w:t>
       </w:r>
     </w:p>
     <w:p>
@@ -338,7 +446,7 @@
         <w:rPr>
           <w:rFonts w:hint="eastAsia"/>
         </w:rPr>
-        <w:t xml:space="preserve">持家</w:t>
+        <w:t xml:space="preserve">二重サッシ/複層ガラスの窓あり</w:t>
       </w:r>
       <w:r>
         <w:t xml:space="preserve"> </w:t>
@@ -350,7 +458,7 @@
         <w:rPr>
           <w:rFonts w:hint="eastAsia"/>
         </w:rPr>
-        <w:t xml:space="preserve">賃貸</w:t>
+        <w:t xml:space="preserve">単板ガラスの窓あり</w:t>
       </w:r>
       <w:r>
         <w:t xml:space="preserve"> </w:t>
@@ -362,23 +470,29 @@
         <w:rPr>
           <w:rFonts w:hint="eastAsia"/>
         </w:rPr>
-        <w:t xml:space="preserve">その他</w:t>
-      </w:r>
-    </w:p>
-    <w:bookmarkEnd w:id="13"/>
-    <w:bookmarkStart w:id="14" w:name="q6-冬季12-2月の自宅入浴頻度1つ選択"/>
+        <w:t xml:space="preserve">窓なし</w:t>
+      </w:r>
+      <w:r>
+        <w:t xml:space="preserve"> </w:t>
+      </w:r>
+      <w:r>
+        <w:t xml:space="preserve">□ 4. わからない</w:t>
+      </w:r>
+    </w:p>
+    <w:bookmarkEnd w:id="15"/>
+    <w:bookmarkStart w:id="16" w:name="q7-浴室暖房乾燥機の設置暖房としての使用状況1つ選択"/>
     <w:p>
       <w:pPr>
         <w:pStyle w:val="Heading3"/>
       </w:pPr>
       <w:r>
-        <w:t xml:space="preserve">Q6 </w:t>
-      </w:r>
-      <w:r>
-        <w:rPr>
-          <w:rFonts w:hint="eastAsia"/>
-        </w:rPr>
-        <w:t xml:space="preserve">冬季（12-2月）の自宅入浴頻度（1つ選択）</w:t>
+        <w:t xml:space="preserve">Q7 </w:t>
+      </w:r>
+      <w:r>
+        <w:rPr>
+          <w:rFonts w:hint="eastAsia"/>
+        </w:rPr>
+        <w:t xml:space="preserve">浴室暖房乾燥機の設置・暖房としての使用状況（1つ選択）</w:t>
       </w:r>
     </w:p>
     <w:p>
@@ -392,7 +506,7 @@
         <w:rPr>
           <w:rFonts w:hint="eastAsia"/>
         </w:rPr>
-        <w:t xml:space="preserve">毎日</w:t>
+        <w:t xml:space="preserve">設置しており、使用もしている</w:t>
       </w:r>
       <w:r>
         <w:t xml:space="preserve"> </w:t>
@@ -404,7 +518,7 @@
         <w:rPr>
           <w:rFonts w:hint="eastAsia"/>
         </w:rPr>
-        <w:t xml:space="preserve">週4-6回</w:t>
+        <w:t xml:space="preserve">設置しているが、使用していない</w:t>
       </w:r>
       <w:r>
         <w:t xml:space="preserve"> </w:t>
@@ -416,155 +530,17 @@
         <w:rPr>
           <w:rFonts w:hint="eastAsia"/>
         </w:rPr>
-        <w:t xml:space="preserve">週1-3回</w:t>
-      </w:r>
-      <w:r>
-        <w:t xml:space="preserve"> </w:t>
-      </w:r>
-      <w:r>
-        <w:t xml:space="preserve">□ 4. </w:t>
-      </w:r>
-      <w:r>
-        <w:rPr>
-          <w:rFonts w:hint="eastAsia"/>
-        </w:rPr>
-        <w:t xml:space="preserve">月1-3回</w:t>
-      </w:r>
-      <w:r>
-        <w:t xml:space="preserve"> </w:t>
-      </w:r>
-      <w:r>
-        <w:t xml:space="preserve">□ 5. </w:t>
-      </w:r>
-      <w:r>
-        <w:rPr>
-          <w:rFonts w:hint="eastAsia"/>
-        </w:rPr>
-        <w:t xml:space="preserve">ほとんど入浴しない</w:t>
-      </w:r>
-    </w:p>
-    <w:bookmarkEnd w:id="14"/>
-    <w:bookmarkStart w:id="15" w:name="q7-浴室の窓の断熱仕様1つ選択"/>
+        <w:t xml:space="preserve">設置も使用もしていない</w:t>
+      </w:r>
+    </w:p>
+    <w:bookmarkEnd w:id="16"/>
+    <w:bookmarkStart w:id="17" w:name="q8-浴室暖房乾燥機を設置していない使わない理由該当者のみ複数選択可"/>
     <w:p>
       <w:pPr>
         <w:pStyle w:val="Heading3"/>
       </w:pPr>
       <w:r>
-        <w:t xml:space="preserve">Q7 </w:t>
-      </w:r>
-      <w:r>
-        <w:rPr>
-          <w:rFonts w:hint="eastAsia"/>
-        </w:rPr>
-        <w:t xml:space="preserve">浴室の窓の断熱仕様（1つ選択）</w:t>
-      </w:r>
-    </w:p>
-    <w:p>
-      <w:pPr>
-        <w:pStyle w:val="FirstParagraph"/>
-      </w:pPr>
-      <w:r>
-        <w:t xml:space="preserve">□ 1. </w:t>
-      </w:r>
-      <w:r>
-        <w:rPr>
-          <w:rFonts w:hint="eastAsia"/>
-        </w:rPr>
-        <w:t xml:space="preserve">二重サッシ/複層ガラスの窓あり</w:t>
-      </w:r>
-      <w:r>
-        <w:t xml:space="preserve"> </w:t>
-      </w:r>
-      <w:r>
-        <w:t xml:space="preserve">□ 2. </w:t>
-      </w:r>
-      <w:r>
-        <w:rPr>
-          <w:rFonts w:hint="eastAsia"/>
-        </w:rPr>
-        <w:t xml:space="preserve">単板ガラスの窓あり</w:t>
-      </w:r>
-      <w:r>
-        <w:t xml:space="preserve"> </w:t>
-      </w:r>
-      <w:r>
-        <w:t xml:space="preserve">□ 3. </w:t>
-      </w:r>
-      <w:r>
-        <w:rPr>
-          <w:rFonts w:hint="eastAsia"/>
-        </w:rPr>
-        <w:t xml:space="preserve">窓なし</w:t>
-      </w:r>
-      <w:r>
-        <w:t xml:space="preserve"> </w:t>
-      </w:r>
-      <w:r>
-        <w:t xml:space="preserve">□ 4. わからない</w:t>
-      </w:r>
-    </w:p>
-    <w:bookmarkEnd w:id="15"/>
-    <w:bookmarkStart w:id="16" w:name="q8-浴室暖房乾燥機の設置暖房としての使用状況1つ選択"/>
-    <w:p>
-      <w:pPr>
-        <w:pStyle w:val="Heading3"/>
-      </w:pPr>
-      <w:r>
         <w:t xml:space="preserve">Q8 </w:t>
-      </w:r>
-      <w:r>
-        <w:rPr>
-          <w:rFonts w:hint="eastAsia"/>
-        </w:rPr>
-        <w:t xml:space="preserve">浴室暖房乾燥機の設置・暖房としての使用状況（1つ選択）</w:t>
-      </w:r>
-    </w:p>
-    <w:p>
-      <w:pPr>
-        <w:pStyle w:val="FirstParagraph"/>
-      </w:pPr>
-      <w:r>
-        <w:t xml:space="preserve">□ 1. </w:t>
-      </w:r>
-      <w:r>
-        <w:rPr>
-          <w:rFonts w:hint="eastAsia"/>
-        </w:rPr>
-        <w:t xml:space="preserve">設置しており、使用もしている</w:t>
-      </w:r>
-      <w:r>
-        <w:t xml:space="preserve"> </w:t>
-      </w:r>
-      <w:r>
-        <w:t xml:space="preserve">□ 2. </w:t>
-      </w:r>
-      <w:r>
-        <w:rPr>
-          <w:rFonts w:hint="eastAsia"/>
-        </w:rPr>
-        <w:t xml:space="preserve">設置しているが、使用していない</w:t>
-      </w:r>
-      <w:r>
-        <w:t xml:space="preserve"> </w:t>
-      </w:r>
-      <w:r>
-        <w:t xml:space="preserve">□ 3. </w:t>
-      </w:r>
-      <w:r>
-        <w:rPr>
-          <w:rFonts w:hint="eastAsia"/>
-        </w:rPr>
-        <w:t xml:space="preserve">設置も使用もしていない</w:t>
-      </w:r>
-    </w:p>
-    <w:bookmarkEnd w:id="16"/>
-    <w:bookmarkStart w:id="17" w:name="q9-浴室暖房乾燥機を設置していない使わない理由該当者のみ複数選択可"/>
-    <w:p>
-      <w:pPr>
-        <w:pStyle w:val="Heading3"/>
-      </w:pPr>
-      <w:r>
-        <w:t xml:space="preserve">Q9 </w:t>
       </w:r>
       <w:r>
         <w:rPr>
@@ -596,7 +572,7 @@
         <w:rPr>
           <w:rFonts w:hint="eastAsia"/>
         </w:rPr>
-        <w:t xml:space="preserve">Q8が「2」「3」の人</w:t>
+        <w:t xml:space="preserve">Q7が「2」「3」の人</w:t>
       </w:r>
     </w:p>
     <w:p>
@@ -633,19 +609,225 @@
         <w:rPr>
           <w:rFonts w:hint="eastAsia"/>
         </w:rPr>
+        <w:t xml:space="preserve">電気代が気になる</w:t>
+      </w:r>
+      <w:r>
+        <w:t xml:space="preserve"> </w:t>
+      </w:r>
+      <w:r>
+        <w:t xml:space="preserve">□ 3. </w:t>
+      </w:r>
+      <w:r>
+        <w:rPr>
+          <w:rFonts w:hint="eastAsia"/>
+        </w:rPr>
         <w:t xml:space="preserve">設置費用が高い</w:t>
       </w:r>
       <w:r>
         <w:t xml:space="preserve"> </w:t>
       </w:r>
       <w:r>
+        <w:t xml:space="preserve">□ 4. </w:t>
+      </w:r>
+      <w:r>
+        <w:rPr>
+          <w:rFonts w:hint="eastAsia"/>
+        </w:rPr>
+        <w:t xml:space="preserve">住宅の構造上、設置が難しい</w:t>
+      </w:r>
+      <w:r>
+        <w:t xml:space="preserve"> </w:t>
+      </w:r>
+      <w:r>
+        <w:t xml:space="preserve">□ 5. </w:t>
+      </w:r>
+      <w:r>
+        <w:rPr>
+          <w:rFonts w:hint="eastAsia"/>
+        </w:rPr>
+        <w:t xml:space="preserve">賃貸で工事できない</w:t>
+      </w:r>
+      <w:r>
+        <w:t xml:space="preserve"> </w:t>
+      </w:r>
+      <w:r>
+        <w:t xml:space="preserve">□ 6. </w:t>
+      </w:r>
+      <w:r>
+        <w:rPr>
+          <w:rFonts w:hint="eastAsia"/>
+        </w:rPr>
+        <w:t xml:space="preserve">使い方がわからない</w:t>
+      </w:r>
+      <w:r>
+        <w:t xml:space="preserve"> </w:t>
+      </w:r>
+      <w:r>
+        <w:t xml:space="preserve">□ 7. </w:t>
+      </w:r>
+      <w:r>
+        <w:rPr>
+          <w:rFonts w:hint="eastAsia"/>
+        </w:rPr>
+        <w:t xml:space="preserve">故障中で使えない</w:t>
+      </w:r>
+      <w:r>
+        <w:t xml:space="preserve"> </w:t>
+      </w:r>
+      <w:r>
+        <w:t xml:space="preserve">□ 8. </w:t>
+      </w:r>
+      <w:r>
+        <w:rPr>
+          <w:rFonts w:hint="eastAsia"/>
+        </w:rPr>
+        <w:t xml:space="preserve">その他（自由記述）</w:t>
+      </w:r>
+    </w:p>
+    <w:p>
+      <w:pPr>
+        <w:pStyle w:val="BodyText"/>
+      </w:pPr>
+      <w:r>
+        <w:rPr>
+          <w:rFonts w:hint="eastAsia"/>
+        </w:rPr>
+        <w:t xml:space="preserve">自由記述:</w:t>
+      </w:r>
+    </w:p>
+    <w:p>
+      <w:pPr>
+        <w:pStyle w:val="BodyText"/>
+      </w:pPr>
+      <w:r>
+        <w:rPr>
+          <w:rStyle w:val="VerbatimChar"/>
+        </w:rPr>
+        <w:t xml:space="preserve">________________________________________________________</w:t>
+      </w:r>
+    </w:p>
+    <w:bookmarkEnd w:id="17"/>
+    <w:bookmarkStart w:id="18" w:name="q9-冬季12月の最も寒い時期のセントラル暖房システム全館暖房の使用状況1つ選択"/>
+    <w:p>
+      <w:pPr>
+        <w:pStyle w:val="Heading3"/>
+      </w:pPr>
+      <w:r>
+        <w:t xml:space="preserve">Q9 </w:t>
+      </w:r>
+      <w:r>
+        <w:rPr>
+          <w:rFonts w:hint="eastAsia"/>
+        </w:rPr>
+        <w:t xml:space="preserve">冬季（1～2月の最も寒い時期）のセントラル暖房システム（全館暖房）の使用状況（1つ選択）</w:t>
+      </w:r>
+    </w:p>
+    <w:p>
+      <w:pPr>
+        <w:pStyle w:val="FirstParagraph"/>
+      </w:pPr>
+      <w:r>
+        <w:rPr>
+          <w:rFonts w:hint="eastAsia"/>
+        </w:rPr>
+        <w:t xml:space="preserve">セントラル暖房システムとは、住宅の1か所の熱源機で作った温水を循環パイプで各部屋へ送り、パネルヒーターやファンコンベクター（温風を出す装置）、床暖房などを介して建物全体を暖める仕組みを指します。</w:t>
+      </w:r>
+    </w:p>
+    <w:p>
+      <w:pPr>
+        <w:pStyle w:val="BodyText"/>
+      </w:pPr>
+      <w:r>
+        <w:t xml:space="preserve">□ 1. </w:t>
+      </w:r>
+      <w:r>
+        <w:rPr>
+          <w:rFonts w:hint="eastAsia"/>
+        </w:rPr>
+        <w:t xml:space="preserve">24時間使用している</w:t>
+      </w:r>
+      <w:r>
+        <w:t xml:space="preserve"> </w:t>
+      </w:r>
+      <w:r>
+        <w:t xml:space="preserve">□ 2. </w:t>
+      </w:r>
+      <w:r>
+        <w:rPr>
+          <w:rFonts w:hint="eastAsia"/>
+        </w:rPr>
+        <w:t xml:space="preserve">特定の時間帯だけ使用している</w:t>
+      </w:r>
+      <w:r>
+        <w:t xml:space="preserve"> </w:t>
+      </w:r>
+      <w:r>
         <w:t xml:space="preserve">□ 3. </w:t>
       </w:r>
       <w:r>
         <w:rPr>
           <w:rFonts w:hint="eastAsia"/>
         </w:rPr>
-        <w:t xml:space="preserve">電気代が気になる</w:t>
+        <w:t xml:space="preserve">使用していない</w:t>
+      </w:r>
+    </w:p>
+    <w:bookmarkEnd w:id="18"/>
+    <w:bookmarkStart w:id="19" w:name="q10-その他脱衣所や浴室を温めるために使用する設備複数選択可"/>
+    <w:p>
+      <w:pPr>
+        <w:pStyle w:val="Heading3"/>
+      </w:pPr>
+      <w:r>
+        <w:t xml:space="preserve">Q10 </w:t>
+      </w:r>
+      <w:r>
+        <w:rPr>
+          <w:rFonts w:hint="eastAsia"/>
+        </w:rPr>
+        <w:t xml:space="preserve">その他、脱衣所や浴室を温めるために使用する設備（複数選択可）</w:t>
+      </w:r>
+    </w:p>
+    <w:p>
+      <w:pPr>
+        <w:pStyle w:val="FirstParagraph"/>
+      </w:pPr>
+      <w:r>
+        <w:rPr>
+          <w:rFonts w:hint="eastAsia"/>
+        </w:rPr>
+        <w:t xml:space="preserve">浴室暖房乾燥機・セントラル暖房システム以外でお答えください</w:t>
+      </w:r>
+    </w:p>
+    <w:p>
+      <w:pPr>
+        <w:pStyle w:val="BodyText"/>
+      </w:pPr>
+      <w:r>
+        <w:t xml:space="preserve">□ 1. </w:t>
+      </w:r>
+      <w:r>
+        <w:rPr>
+          <w:rFonts w:hint="eastAsia"/>
+        </w:rPr>
+        <w:t xml:space="preserve">ストーブ（灯油、ガス、電気）</w:t>
+      </w:r>
+      <w:r>
+        <w:t xml:space="preserve"> </w:t>
+      </w:r>
+      <w:r>
+        <w:t xml:space="preserve">□ 2. エアコン</w:t>
+      </w:r>
+      <w:r>
+        <w:t xml:space="preserve"> </w:t>
+      </w:r>
+      <w:r>
+        <w:t xml:space="preserve">□ 3. </w:t>
+      </w:r>
+      <w:r>
+        <w:rPr>
+          <w:rFonts w:hint="eastAsia"/>
+        </w:rPr>
+        <w:t xml:space="preserve">床暖房（セントラル暖房システムの一部ではないもの）</w:t>
       </w:r>
       <w:r>
         <w:t xml:space="preserve"> </w:t>
@@ -657,7 +839,19 @@
         <w:rPr>
           <w:rFonts w:hint="eastAsia"/>
         </w:rPr>
-        <w:t xml:space="preserve">工事が難しい（構造上の制約）</w:t>
+        <w:t xml:space="preserve">その他</w:t>
+      </w:r>
+      <w:r>
+        <w:t xml:space="preserve"> </w:t>
+      </w:r>
+      <w:r>
+        <w:rPr>
+          <w:rFonts w:hint="eastAsia"/>
+        </w:rPr>
+        <w:t xml:space="preserve">自由記述:</w:t>
+      </w:r>
+      <w:r>
+        <w:t xml:space="preserve"> ________________________________</w:t>
       </w:r>
       <w:r>
         <w:t xml:space="preserve"> </w:t>
@@ -669,224 +863,23 @@
         <w:rPr>
           <w:rFonts w:hint="eastAsia"/>
         </w:rPr>
-        <w:t xml:space="preserve">賃貸で工事できない</w:t>
-      </w:r>
-      <w:r>
-        <w:t xml:space="preserve"> </w:t>
-      </w:r>
-      <w:r>
-        <w:t xml:space="preserve">□ 6. </w:t>
-      </w:r>
-      <w:r>
-        <w:rPr>
-          <w:rFonts w:hint="eastAsia"/>
-        </w:rPr>
-        <w:t xml:space="preserve">使い方がわからない</w:t>
-      </w:r>
-      <w:r>
-        <w:t xml:space="preserve"> </w:t>
-      </w:r>
-      <w:r>
-        <w:t xml:space="preserve">□ 7. </w:t>
-      </w:r>
-      <w:r>
-        <w:rPr>
-          <w:rFonts w:hint="eastAsia"/>
-        </w:rPr>
-        <w:t xml:space="preserve">故障中/メンテナンスの問題</w:t>
-      </w:r>
-      <w:r>
-        <w:t xml:space="preserve"> </w:t>
-      </w:r>
-      <w:r>
-        <w:t xml:space="preserve">□ 8. </w:t>
-      </w:r>
-      <w:r>
-        <w:rPr>
-          <w:rFonts w:hint="eastAsia"/>
-        </w:rPr>
-        <w:t xml:space="preserve">その他（自由記述）</w:t>
-      </w:r>
-    </w:p>
-    <w:p>
-      <w:pPr>
-        <w:pStyle w:val="BodyText"/>
-      </w:pPr>
-      <w:r>
-        <w:rPr>
-          <w:rFonts w:hint="eastAsia"/>
-        </w:rPr>
-        <w:t xml:space="preserve">自由記述:</w:t>
-      </w:r>
-    </w:p>
-    <w:p>
-      <w:pPr>
-        <w:pStyle w:val="BodyText"/>
-      </w:pPr>
-      <w:r>
-        <w:rPr>
-          <w:rStyle w:val="VerbatimChar"/>
-        </w:rPr>
-        <w:t xml:space="preserve">________________________________________________________</w:t>
-      </w:r>
-    </w:p>
-    <w:bookmarkEnd w:id="17"/>
-    <w:bookmarkStart w:id="18" w:name="q10-セントラル暖房システム全館暖房の使用状況1つ選択"/>
+        <w:t xml:space="preserve">使用していない</w:t>
+      </w:r>
+    </w:p>
+    <w:bookmarkEnd w:id="19"/>
+    <w:bookmarkStart w:id="20" w:name="q11-冬季12月の最も寒い時期の脱衣所や浴室の気温の体感各1つ選択"/>
     <w:p>
       <w:pPr>
         <w:pStyle w:val="Heading3"/>
       </w:pPr>
       <w:r>
-        <w:t xml:space="preserve">Q10 </w:t>
-      </w:r>
-      <w:r>
-        <w:rPr>
-          <w:rFonts w:hint="eastAsia"/>
-        </w:rPr>
-        <w:t xml:space="preserve">セントラル暖房システム（全館暖房）の使用状況（1つ選択）</w:t>
-      </w:r>
-    </w:p>
-    <w:p>
-      <w:pPr>
-        <w:pStyle w:val="FirstParagraph"/>
-      </w:pPr>
-      <w:r>
-        <w:t xml:space="preserve">□ 1. </w:t>
-      </w:r>
-      <w:r>
-        <w:rPr>
-          <w:rFonts w:hint="eastAsia"/>
-        </w:rPr>
-        <w:t xml:space="preserve">使用している</w:t>
-      </w:r>
-      <w:r>
-        <w:t xml:space="preserve"> </w:t>
-      </w:r>
-      <w:r>
-        <w:t xml:space="preserve">□ 2. </w:t>
-      </w:r>
-      <w:r>
-        <w:rPr>
-          <w:rFonts w:hint="eastAsia"/>
-        </w:rPr>
-        <w:t xml:space="preserve">使用していない</w:t>
-      </w:r>
-      <w:r>
-        <w:t xml:space="preserve"> </w:t>
-      </w:r>
-      <w:r>
-        <w:t xml:space="preserve">□ 3. わからない</w:t>
-      </w:r>
-    </w:p>
-    <w:bookmarkEnd w:id="18"/>
-    <w:bookmarkStart w:id="19" w:name="q11-その他脱衣所や浴室を温めるために使用する設備複数選択可"/>
-    <w:p>
-      <w:pPr>
-        <w:pStyle w:val="Heading3"/>
-      </w:pPr>
-      <w:r>
         <w:t xml:space="preserve">Q11 </w:t>
       </w:r>
       <w:r>
         <w:rPr>
           <w:rFonts w:hint="eastAsia"/>
         </w:rPr>
-        <w:t xml:space="preserve">その他、脱衣所や浴室を温めるために使用する設備（複数選択可）</w:t>
-      </w:r>
-    </w:p>
-    <w:p>
-      <w:pPr>
-        <w:pStyle w:val="FirstParagraph"/>
-      </w:pPr>
-      <w:r>
-        <w:rPr>
-          <w:rFonts w:hint="eastAsia"/>
-        </w:rPr>
-        <w:t xml:space="preserve">浴室暖房乾燥機・セントラル暖房システム以外でお答えください</w:t>
-      </w:r>
-    </w:p>
-    <w:p>
-      <w:pPr>
-        <w:pStyle w:val="BodyText"/>
-      </w:pPr>
-      <w:r>
-        <w:t xml:space="preserve">□ 1. </w:t>
-      </w:r>
-      <w:r>
-        <w:rPr>
-          <w:rFonts w:hint="eastAsia"/>
-        </w:rPr>
-        <w:t xml:space="preserve">ストーブ（灯油、ガス、電気）</w:t>
-      </w:r>
-      <w:r>
-        <w:t xml:space="preserve"> </w:t>
-      </w:r>
-      <w:r>
-        <w:t xml:space="preserve">□ 2. エアコン</w:t>
-      </w:r>
-      <w:r>
-        <w:t xml:space="preserve"> </w:t>
-      </w:r>
-      <w:r>
-        <w:t xml:space="preserve">□ 3. </w:t>
-      </w:r>
-      <w:r>
-        <w:rPr>
-          <w:rFonts w:hint="eastAsia"/>
-        </w:rPr>
-        <w:t xml:space="preserve">床暖房</w:t>
-      </w:r>
-      <w:r>
-        <w:t xml:space="preserve"> </w:t>
-      </w:r>
-      <w:r>
-        <w:t xml:space="preserve">□ 4. </w:t>
-      </w:r>
-      <w:r>
-        <w:rPr>
-          <w:rFonts w:hint="eastAsia"/>
-        </w:rPr>
-        <w:t xml:space="preserve">その他</w:t>
-      </w:r>
-      <w:r>
-        <w:t xml:space="preserve"> </w:t>
-      </w:r>
-      <w:r>
-        <w:rPr>
-          <w:rFonts w:hint="eastAsia"/>
-        </w:rPr>
-        <w:t xml:space="preserve">自由記述:</w:t>
-      </w:r>
-      <w:r>
-        <w:t xml:space="preserve"> ________________________________</w:t>
-      </w:r>
-      <w:r>
-        <w:t xml:space="preserve"> </w:t>
-      </w:r>
-      <w:r>
-        <w:t xml:space="preserve">□ 5. </w:t>
-      </w:r>
-      <w:r>
-        <w:rPr>
-          <w:rFonts w:hint="eastAsia"/>
-        </w:rPr>
-        <w:t xml:space="preserve">使用していない</w:t>
-      </w:r>
-    </w:p>
-    <w:bookmarkEnd w:id="19"/>
-    <w:bookmarkStart w:id="20" w:name="q12-冬季の寒さ感各1つ選択"/>
-    <w:p>
-      <w:pPr>
-        <w:pStyle w:val="Heading3"/>
-      </w:pPr>
-      <w:r>
-        <w:t xml:space="preserve">Q12 </w:t>
-      </w:r>
-      <w:r>
-        <w:rPr>
-          <w:rFonts w:hint="eastAsia"/>
-        </w:rPr>
-        <w:t xml:space="preserve">冬季の寒さ感（各1つ選択）</w:t>
+        <w:t xml:space="preserve">冬季（1～2月の最も寒い時期）の脱衣所や浴室の気温の体感（各1つ選択）</w:t>
       </w:r>
     </w:p>
     <w:p>

--- a/deliverables/202603_aomori_survey_questionnaire_distribute.docx
+++ b/deliverables/202603_aomori_survey_questionnaire_distribute.docx
@@ -342,7 +342,7 @@
       </w:r>
     </w:p>
     <w:bookmarkEnd w:id="13"/>
-    <w:bookmarkStart w:id="14" w:name="q5-冬季12-2月の自宅入浴頻度1つ選択"/>
+    <w:bookmarkStart w:id="14" w:name="q5-冬季12月の最も寒い時期の自宅入浴頻度1つ選択"/>
     <w:p>
       <w:pPr>
         <w:pStyle w:val="Heading3"/>
@@ -354,7 +354,7 @@
         <w:rPr>
           <w:rFonts w:hint="eastAsia"/>
         </w:rPr>
-        <w:t xml:space="preserve">冬季（12-2月）の自宅入浴頻度（1つ選択）</w:t>
+        <w:t xml:space="preserve">冬季（1～2月の最も寒い時期）の自宅入浴頻度（1つ選択）</w:t>
       </w:r>
     </w:p>
     <w:p>
